--- a/法令ファイル/裁判官弾劾法/裁判官弾劾法（昭和二十二年法律第百三十七号）.docx
+++ b/法令ファイル/裁判官弾劾法/裁判官弾劾法（昭和二十二年法律第百三十七号）.docx
@@ -48,35 +48,23 @@
     </w:p>
     <w:p>
       <w:pPr>
-        <w:pStyle w:val="Heading6"/>
+        <w:pStyle w:val="ListBullet"/>
         <w:ind w:left="880"/>
       </w:pPr>
       <w:r>
         <w:t>一</w:t>
-      </w:r>
-    </w:p>
-    <w:p>
-      <w:pPr>
-        <w:ind w:left="880"/>
-      </w:pPr>
-      <w:r>
+        <w:br/>
         <w:t>職務上の義務に著しく違反し、又は職務を甚だしく怠つたとき。</w:t>
       </w:r>
     </w:p>
     <w:p>
       <w:pPr>
-        <w:pStyle w:val="Heading6"/>
+        <w:pStyle w:val="ListBullet"/>
         <w:ind w:left="880"/>
       </w:pPr>
       <w:r>
         <w:t>二</w:t>
-      </w:r>
-    </w:p>
-    <w:p>
-      <w:pPr>
-        <w:ind w:left="880"/>
-      </w:pPr>
-      <w:r>
+        <w:br/>
         <w:t>その他職務の内外を問わず、裁判官としての威信を著しく失うべき非行があつたとき。</w:t>
       </w:r>
     </w:p>
@@ -120,15 +108,6 @@
       </w:r>
     </w:p>
     <w:p>
-      <w:pPr>
-        <w:pStyle w:val="Heading5"/>
-        <w:ind w:left="440"/>
-      </w:pPr>
-    </w:p>
-    <w:p>
-      <w:pPr>
-        <w:ind w:left="440"/>
-      </w:pPr>
       <w:r>
         <w:t>各議院の議院運営委員会は、前項の予算を審査して勧告を附し、又は勧告を附さないで、各議院の議長に送付する。</w:t>
       </w:r>
@@ -155,129 +134,52 @@
       </w:r>
     </w:p>
     <w:p>
-      <w:pPr>
-        <w:pStyle w:val="Heading5"/>
-        <w:ind w:left="440"/>
-      </w:pPr>
-    </w:p>
-    <w:p>
-      <w:pPr>
-        <w:ind w:left="440"/>
-      </w:pPr>
       <w:r>
         <w:t>衆議院議員たる訴追委員及びその予備員の選挙は、衆議院議員総選挙の後初めて召集される国会の会期の始めにこれを行う。</w:t>
       </w:r>
     </w:p>
     <w:p>
-      <w:pPr>
-        <w:pStyle w:val="Heading5"/>
-        <w:ind w:left="440"/>
-      </w:pPr>
-    </w:p>
-    <w:p>
-      <w:pPr>
-        <w:ind w:left="440"/>
-      </w:pPr>
       <w:r>
         <w:t>衆議院議員たる訴追委員又はその予備員が欠けたときは、衆議院においてその補欠選挙を行う。</w:t>
       </w:r>
     </w:p>
     <w:p>
-      <w:pPr>
-        <w:pStyle w:val="Heading5"/>
-        <w:ind w:left="440"/>
-      </w:pPr>
-    </w:p>
-    <w:p>
-      <w:pPr>
-        <w:ind w:left="440"/>
-      </w:pPr>
       <w:r>
         <w:t>参議院における訴追委員及びその予備員の選挙は、第二十二回国会の会期中にこれを行う。</w:t>
       </w:r>
     </w:p>
     <w:p>
-      <w:pPr>
-        <w:pStyle w:val="Heading5"/>
-        <w:ind w:left="440"/>
-      </w:pPr>
-    </w:p>
-    <w:p>
-      <w:pPr>
-        <w:ind w:left="440"/>
-      </w:pPr>
       <w:r>
         <w:t>参議院議員たる訴追委員又はその予備員が欠けたときは、参議院においてその補欠選挙を行う。</w:t>
       </w:r>
     </w:p>
     <w:p>
-      <w:pPr>
-        <w:pStyle w:val="Heading5"/>
-        <w:ind w:left="440"/>
-      </w:pPr>
-    </w:p>
-    <w:p>
-      <w:pPr>
-        <w:ind w:left="440"/>
-      </w:pPr>
       <w:r>
         <w:t>訴追委員及びその予備員の任期は、衆議院議員又は参議院議員としての任期による。</w:t>
       </w:r>
     </w:p>
     <w:p>
-      <w:pPr>
-        <w:pStyle w:val="Heading5"/>
-        <w:ind w:left="440"/>
-      </w:pPr>
-    </w:p>
-    <w:p>
-      <w:pPr>
-        <w:ind w:left="440"/>
-      </w:pPr>
       <w:r>
         <w:t>訴追委員又はその予備員が辞職しようとするときは、委員長を経由して、その者の属する議院の許可を受けなければならない。</w:t>
+        <w:br/>
+        <w:t>但し、国会の閉会中は、その者の属する議院の議長の許可を受けて辞職することができる。</w:t>
       </w:r>
     </w:p>
     <w:p>
-      <w:pPr>
-        <w:pStyle w:val="Heading5"/>
-        <w:ind w:left="440"/>
-      </w:pPr>
-    </w:p>
-    <w:p>
-      <w:pPr>
-        <w:ind w:left="440"/>
-      </w:pPr>
       <w:r>
         <w:t>予備員は、その者の属する議院の議員たる訴追委員に事故のある場合又はその訴追委員が欠けた場合に、その訴追委員の職務を行う。</w:t>
       </w:r>
     </w:p>
     <w:p>
-      <w:pPr>
-        <w:pStyle w:val="Heading5"/>
-        <w:ind w:left="440"/>
-      </w:pPr>
-    </w:p>
-    <w:p>
-      <w:pPr>
-        <w:ind w:left="440"/>
-      </w:pPr>
       <w:r>
         <w:t>予備員が前項の規定により職務を行う順序は、その選挙の際、その者の属する議院の議決によりこれを定める。</w:t>
       </w:r>
     </w:p>
     <w:p>
-      <w:pPr>
-        <w:pStyle w:val="Heading5"/>
-        <w:ind w:left="440"/>
-      </w:pPr>
-    </w:p>
-    <w:p>
-      <w:pPr>
-        <w:ind w:left="440"/>
-      </w:pPr>
       <w:r>
         <w:t>委員長は、国会の開会中その職務を行う場合においては、両議院の議長の協議して定めるところにより、職務雑費を受ける。</w:t>
+        <w:br/>
+        <w:t>国会議員の歳費、旅費及び手当等に関する法律（昭和二十二年法律第八十号）第九条第二項の規定は、この場合について準用する。</w:t>
       </w:r>
     </w:p>
     <w:p>
@@ -294,15 +196,6 @@
       </w:r>
     </w:p>
     <w:p>
-      <w:pPr>
-        <w:pStyle w:val="Heading5"/>
-        <w:ind w:left="440"/>
-      </w:pPr>
-    </w:p>
-    <w:p>
-      <w:pPr>
-        <w:ind w:left="440"/>
-      </w:pPr>
       <w:r>
         <w:t>委員長に事故のあるときは、予め訴追委員会の定める順序により、他の訴追委員が、臨時に委員長の職務を行う。</w:t>
       </w:r>
@@ -321,99 +214,36 @@
       </w:r>
     </w:p>
     <w:p>
-      <w:pPr>
-        <w:pStyle w:val="Heading5"/>
-        <w:ind w:left="440"/>
-      </w:pPr>
-    </w:p>
-    <w:p>
-      <w:pPr>
-        <w:ind w:left="440"/>
-      </w:pPr>
       <w:r>
         <w:t>事務局に参事その他の職員を置く。</w:t>
       </w:r>
     </w:p>
     <w:p>
-      <w:pPr>
-        <w:pStyle w:val="Heading5"/>
-        <w:ind w:left="440"/>
-      </w:pPr>
-    </w:p>
-    <w:p>
-      <w:pPr>
-        <w:ind w:left="440"/>
-      </w:pPr>
       <w:r>
         <w:t>事務局の職員の定員は、委員長が両議院の議院運営委員会の承認を得てこれを定める。</w:t>
       </w:r>
     </w:p>
     <w:p>
-      <w:pPr>
-        <w:pStyle w:val="Heading5"/>
-        <w:ind w:left="440"/>
-      </w:pPr>
-    </w:p>
-    <w:p>
-      <w:pPr>
-        <w:ind w:left="440"/>
-      </w:pPr>
       <w:r>
         <w:t>参事の中一人を事務局長とする。</w:t>
       </w:r>
     </w:p>
     <w:p>
-      <w:pPr>
-        <w:pStyle w:val="Heading5"/>
-        <w:ind w:left="440"/>
-      </w:pPr>
-    </w:p>
-    <w:p>
-      <w:pPr>
-        <w:ind w:left="440"/>
-      </w:pPr>
       <w:r>
         <w:t>事務局長は、委員長の監督を受けて、庶務を掌理し、他の職員を指揮監督する。</w:t>
       </w:r>
     </w:p>
     <w:p>
-      <w:pPr>
-        <w:pStyle w:val="Heading5"/>
-        <w:ind w:left="440"/>
-      </w:pPr>
-    </w:p>
-    <w:p>
-      <w:pPr>
-        <w:ind w:left="440"/>
-      </w:pPr>
       <w:r>
         <w:t>事務局長以外の職員は、上司の命を受けて、庶務に従事する。</w:t>
       </w:r>
     </w:p>
     <w:p>
-      <w:pPr>
-        <w:pStyle w:val="Heading5"/>
-        <w:ind w:left="440"/>
-      </w:pPr>
-    </w:p>
-    <w:p>
-      <w:pPr>
-        <w:ind w:left="440"/>
-      </w:pPr>
       <w:r>
         <w:t>事務局長その他の職員は、委員長が両議院の議長の同意及び議院運営委員会の承認を得てこれを任免する。</w:t>
       </w:r>
     </w:p>
     <w:p>
-      <w:pPr>
-        <w:pStyle w:val="Heading5"/>
-        <w:ind w:left="440"/>
-      </w:pPr>
-    </w:p>
-    <w:p>
-      <w:pPr>
-        <w:ind w:left="440"/>
-      </w:pPr>
       <w:r>
         <w:t>委員長は、必要に応じ、課を置き、事務の分掌を定めることができる。</w:t>
       </w:r>
@@ -445,15 +275,6 @@
       </w:r>
     </w:p>
     <w:p>
-      <w:pPr>
-        <w:pStyle w:val="Heading5"/>
-        <w:ind w:left="440"/>
-      </w:pPr>
-    </w:p>
-    <w:p>
-      <w:pPr>
-        <w:ind w:left="440"/>
-      </w:pPr>
       <w:r>
         <w:t>五人以上の訴追委員の要求があるときは、委員長は、訴追委員会を招集しなければならない。</w:t>
       </w:r>
@@ -472,29 +293,13 @@
       </w:r>
     </w:p>
     <w:p>
-      <w:pPr>
-        <w:pStyle w:val="Heading5"/>
-        <w:ind w:left="440"/>
-      </w:pPr>
-    </w:p>
-    <w:p>
-      <w:pPr>
-        <w:ind w:left="440"/>
-      </w:pPr>
       <w:r>
         <w:t>訴追委員会の議事は、出席訴追委員の過半数でこれを決し、可否同数のときは、委員長の決するところによる。</w:t>
+        <w:br/>
+        <w:t>但し、罷免の訴追又は罷免の訴追の猶予をするには、出席訴追委員の三分の二以上の多数でこれを決する。</w:t>
       </w:r>
     </w:p>
     <w:p>
-      <w:pPr>
-        <w:pStyle w:val="Heading5"/>
-        <w:ind w:left="440"/>
-      </w:pPr>
-    </w:p>
-    <w:p>
-      <w:pPr>
-        <w:ind w:left="440"/>
-      </w:pPr>
       <w:r>
         <w:t>訴追委員会の議事は、これを公開しない。</w:t>
       </w:r>
@@ -513,43 +318,16 @@
       </w:r>
     </w:p>
     <w:p>
-      <w:pPr>
-        <w:pStyle w:val="Heading5"/>
-        <w:ind w:left="440"/>
-      </w:pPr>
-    </w:p>
-    <w:p>
-      <w:pPr>
-        <w:ind w:left="440"/>
-      </w:pPr>
       <w:r>
         <w:t>訴追委員会は、官公署に前項の調査を嘱託することができる。</w:t>
       </w:r>
     </w:p>
     <w:p>
-      <w:pPr>
-        <w:pStyle w:val="Heading5"/>
-        <w:ind w:left="440"/>
-      </w:pPr>
-    </w:p>
-    <w:p>
-      <w:pPr>
-        <w:ind w:left="440"/>
-      </w:pPr>
       <w:r>
         <w:t>訴追委員会及び前項の嘱託を受けた官公署は、その調査に関して、証人の出頭及び証言並びに記録の提出を要求することができる。</w:t>
       </w:r>
     </w:p>
     <w:p>
-      <w:pPr>
-        <w:pStyle w:val="Heading5"/>
-        <w:ind w:left="440"/>
-      </w:pPr>
-    </w:p>
-    <w:p>
-      <w:pPr>
-        <w:ind w:left="440"/>
-      </w:pPr>
       <w:r>
         <w:t>前項の要求により出頭した証人には、弾劾裁判所に証人が出頭した場合の例により、旅費、日当及び止宿料を支給する。</w:t>
       </w:r>
@@ -568,29 +346,11 @@
       </w:r>
     </w:p>
     <w:p>
-      <w:pPr>
-        <w:pStyle w:val="Heading5"/>
-        <w:ind w:left="440"/>
-      </w:pPr>
-    </w:p>
-    <w:p>
-      <w:pPr>
-        <w:ind w:left="440"/>
-      </w:pPr>
       <w:r>
         <w:t>国会の開会中、訴追委員会において、調査のため、訴追委員を派遣しようとするときは、衆議院議員たる訴追委員については衆議院議長の承認を、参議院議員たる訴追委員については参議院議長の承認を得なければならない。</w:t>
       </w:r>
     </w:p>
     <w:p>
-      <w:pPr>
-        <w:pStyle w:val="Heading5"/>
-        <w:ind w:left="440"/>
-      </w:pPr>
-    </w:p>
-    <w:p>
-      <w:pPr>
-        <w:ind w:left="440"/>
-      </w:pPr>
       <w:r>
         <w:t>前二項の規定により訴追委員が派遣されたときは、両議院の議長の協議して定めるところにより、派遣旅費を受ける。</w:t>
       </w:r>
@@ -606,6 +366,8 @@
     <w:p>
       <w:r>
         <w:t>罷免の訴追は、弾劾による罷免の事由があつた後三年を経過したときは、これをすることができない。</w:t>
+        <w:br/>
+        <w:t>但し、その期間内に、衆議院議員の任期が満了し、又は衆議院が解散されたときは、その後初めて召集される国会において衆議院議員たる訴追委員が選挙されて後一箇月を経過するまで、又、同一の事由について刑事訴追があつたときは、事件の判決が確定した後一年を経過するまで罷免の訴追をすることができる。</w:t>
       </w:r>
     </w:p>
     <w:p>
@@ -635,29 +397,11 @@
       </w:r>
     </w:p>
     <w:p>
-      <w:pPr>
-        <w:pStyle w:val="Heading5"/>
-        <w:ind w:left="440"/>
-      </w:pPr>
-    </w:p>
-    <w:p>
-      <w:pPr>
-        <w:ind w:left="440"/>
-      </w:pPr>
       <w:r>
         <w:t>訴追状には、訴追を受ける裁判官の官職、氏名及び罷免の事由を記載しなければならない。</w:t>
       </w:r>
     </w:p>
     <w:p>
-      <w:pPr>
-        <w:pStyle w:val="Heading5"/>
-        <w:ind w:left="440"/>
-      </w:pPr>
-    </w:p>
-    <w:p>
-      <w:pPr>
-        <w:ind w:left="440"/>
-      </w:pPr>
       <w:r>
         <w:t>訴追委員会は、弾劾裁判所に訴追状を提出したときは、直ちにその旨を最高裁判所に通知しなければならない。</w:t>
       </w:r>
@@ -676,45 +420,20 @@
       </w:r>
     </w:p>
     <w:p>
-      <w:pPr>
-        <w:pStyle w:val="Heading5"/>
-        <w:ind w:left="440"/>
-      </w:pPr>
-    </w:p>
-    <w:p>
-      <w:pPr>
-        <w:ind w:left="440"/>
-      </w:pPr>
       <w:r>
         <w:t>高等裁判所長官はその勤務する裁判所及びその管轄区域内の下級裁判所の裁判官について、地方裁判所長はその勤務する裁判所及びその管轄区域内の簡易裁判所の裁判官について、家庭裁判所長はその勤務する裁判所の裁判官について、弾劾による罷免の事由があると思料するときは、最高裁判所に対し、その旨を報告しなければならない。</w:t>
       </w:r>
     </w:p>
     <w:p>
-      <w:pPr>
-        <w:pStyle w:val="Heading5"/>
-        <w:ind w:left="440"/>
-      </w:pPr>
-    </w:p>
-    <w:p>
-      <w:pPr>
-        <w:ind w:left="440"/>
-      </w:pPr>
       <w:r>
         <w:t>最高裁判所は、裁判官について、弾劾による罷免の事由があると思料するときは、訴追委員会に対し罷免の訴追をすべきことを求めなければならない。</w:t>
       </w:r>
     </w:p>
     <w:p>
-      <w:pPr>
-        <w:pStyle w:val="Heading5"/>
-        <w:ind w:left="440"/>
-      </w:pPr>
-    </w:p>
-    <w:p>
-      <w:pPr>
-        <w:ind w:left="440"/>
-      </w:pPr>
       <w:r>
         <w:t>罷免の訴追の請求をするには、その事由を記載した書面を提出しなければならない。</w:t>
+        <w:br/>
+        <w:t>但し、その証拠は、これを要しない。</w:t>
       </w:r>
     </w:p>
     <w:p>
@@ -739,115 +458,47 @@
       </w:r>
     </w:p>
     <w:p>
-      <w:pPr>
-        <w:pStyle w:val="Heading5"/>
-        <w:ind w:left="440"/>
-      </w:pPr>
-    </w:p>
-    <w:p>
-      <w:pPr>
-        <w:ind w:left="440"/>
-      </w:pPr>
       <w:r>
         <w:t>衆議院議員たる裁判員及びその予備員については、第五条第二項及び第三項の規定を準用する。</w:t>
       </w:r>
     </w:p>
     <w:p>
-      <w:pPr>
-        <w:pStyle w:val="Heading5"/>
-        <w:ind w:left="440"/>
-      </w:pPr>
-    </w:p>
-    <w:p>
-      <w:pPr>
-        <w:ind w:left="440"/>
-      </w:pPr>
       <w:r>
         <w:t>参議院における裁判員及びその予備員の選挙は、第一回国会の会期中にこれを行う。</w:t>
       </w:r>
     </w:p>
     <w:p>
-      <w:pPr>
-        <w:pStyle w:val="Heading5"/>
-        <w:ind w:left="440"/>
-      </w:pPr>
-    </w:p>
-    <w:p>
-      <w:pPr>
-        <w:ind w:left="440"/>
-      </w:pPr>
       <w:r>
         <w:t>参議院議員たる裁判員又はその予備員が欠けたときは、参議院においてその補欠選挙を行う。</w:t>
       </w:r>
     </w:p>
     <w:p>
-      <w:pPr>
-        <w:pStyle w:val="Heading5"/>
-        <w:ind w:left="440"/>
-      </w:pPr>
-    </w:p>
-    <w:p>
-      <w:pPr>
-        <w:ind w:left="440"/>
-      </w:pPr>
       <w:r>
         <w:t>裁判員及びその予備員の任期は、衆議院議員又は参議院議員としての任期による。</w:t>
       </w:r>
     </w:p>
     <w:p>
-      <w:pPr>
-        <w:pStyle w:val="Heading5"/>
-        <w:ind w:left="440"/>
-      </w:pPr>
-    </w:p>
-    <w:p>
-      <w:pPr>
-        <w:ind w:left="440"/>
-      </w:pPr>
       <w:r>
         <w:t>裁判員及びその予備員が辞職しようとするときは、裁判長を経由して、その者の属する議院の許可を受けなければならない。</w:t>
+        <w:br/>
+        <w:t>但し、国会の閉会中は、その者の属する議院の議長の許可を受けて辞職することができる。</w:t>
       </w:r>
     </w:p>
     <w:p>
-      <w:pPr>
-        <w:pStyle w:val="Heading5"/>
-        <w:ind w:left="440"/>
-      </w:pPr>
-    </w:p>
-    <w:p>
-      <w:pPr>
-        <w:ind w:left="440"/>
-      </w:pPr>
       <w:r>
         <w:t>予備員は、その者の属する議院の議員たる裁判員に事故のある場合又はその裁判員が欠けた場合に、その裁判員の職務を行う。</w:t>
       </w:r>
     </w:p>
     <w:p>
-      <w:pPr>
-        <w:pStyle w:val="Heading5"/>
-        <w:ind w:left="440"/>
-      </w:pPr>
-    </w:p>
-    <w:p>
-      <w:pPr>
-        <w:ind w:left="440"/>
-      </w:pPr>
       <w:r>
         <w:t>予備員が前項の規定により職務を行う順序は、その選挙の際、その者の属する議院の議決によりこれを定める。</w:t>
       </w:r>
     </w:p>
     <w:p>
-      <w:pPr>
-        <w:pStyle w:val="Heading5"/>
-        <w:ind w:left="440"/>
-      </w:pPr>
-    </w:p>
-    <w:p>
-      <w:pPr>
-        <w:ind w:left="440"/>
-      </w:pPr>
       <w:r>
         <w:t>裁判長は、国会開会中その職務を行う場合においては、両議院の議長の協議して定めるところにより、職務雑費を受ける。</w:t>
+        <w:br/>
+        <w:t>第五条第十項後段の規定は、この場合について準用する。</w:t>
       </w:r>
     </w:p>
     <w:p>
@@ -864,15 +515,6 @@
       </w:r>
     </w:p>
     <w:p>
-      <w:pPr>
-        <w:pStyle w:val="Heading5"/>
-        <w:ind w:left="440"/>
-      </w:pPr>
-    </w:p>
-    <w:p>
-      <w:pPr>
-        <w:ind w:left="440"/>
-      </w:pPr>
       <w:r>
         <w:t>裁判長に事故のあるときは、予め弾劾裁判所の定める順序により、他の裁判員が、臨時に裁判長の職務を行う。</w:t>
       </w:r>
@@ -891,113 +533,41 @@
       </w:r>
     </w:p>
     <w:p>
-      <w:pPr>
-        <w:pStyle w:val="Heading5"/>
-        <w:ind w:left="440"/>
-      </w:pPr>
-    </w:p>
-    <w:p>
-      <w:pPr>
-        <w:ind w:left="440"/>
-      </w:pPr>
       <w:r>
         <w:t>事務局に参事その他の職員を置く。</w:t>
       </w:r>
     </w:p>
     <w:p>
-      <w:pPr>
-        <w:pStyle w:val="Heading5"/>
-        <w:ind w:left="440"/>
-      </w:pPr>
-    </w:p>
-    <w:p>
-      <w:pPr>
-        <w:ind w:left="440"/>
-      </w:pPr>
       <w:r>
         <w:t>事務局の職員の定員は、裁判長が両議院の議院運営委員会の承認を得てこれを定める。</w:t>
       </w:r>
     </w:p>
     <w:p>
-      <w:pPr>
-        <w:pStyle w:val="Heading5"/>
-        <w:ind w:left="440"/>
-      </w:pPr>
-    </w:p>
-    <w:p>
-      <w:pPr>
-        <w:ind w:left="440"/>
-      </w:pPr>
       <w:r>
         <w:t>参事の中一人を事務局長とする。</w:t>
       </w:r>
     </w:p>
     <w:p>
-      <w:pPr>
-        <w:pStyle w:val="Heading5"/>
-        <w:ind w:left="440"/>
-      </w:pPr>
-    </w:p>
-    <w:p>
-      <w:pPr>
-        <w:ind w:left="440"/>
-      </w:pPr>
       <w:r>
         <w:t>事務局長は、裁判長の監督を受けて、庶務を掌理し、他の職員を指揮監督する。</w:t>
       </w:r>
     </w:p>
     <w:p>
-      <w:pPr>
-        <w:pStyle w:val="Heading5"/>
-        <w:ind w:left="440"/>
-      </w:pPr>
-    </w:p>
-    <w:p>
-      <w:pPr>
-        <w:ind w:left="440"/>
-      </w:pPr>
       <w:r>
         <w:t>事務局長以外の職員は、上司の命を受けて、庶務に従事する。</w:t>
       </w:r>
     </w:p>
     <w:p>
-      <w:pPr>
-        <w:pStyle w:val="Heading5"/>
-        <w:ind w:left="440"/>
-      </w:pPr>
-    </w:p>
-    <w:p>
-      <w:pPr>
-        <w:ind w:left="440"/>
-      </w:pPr>
       <w:r>
         <w:t>事務局長その他の参事は、前二項の外、裁判員の命を受けて事件に関する事務に従事する。</w:t>
       </w:r>
     </w:p>
     <w:p>
-      <w:pPr>
-        <w:pStyle w:val="Heading5"/>
-        <w:ind w:left="440"/>
-      </w:pPr>
-    </w:p>
-    <w:p>
-      <w:pPr>
-        <w:ind w:left="440"/>
-      </w:pPr>
       <w:r>
         <w:t>事務局長その他の職員は、裁判長が両議院の議長の同意及び議院運営委員会の承認を得てこれを任免する。</w:t>
       </w:r>
     </w:p>
     <w:p>
-      <w:pPr>
-        <w:pStyle w:val="Heading5"/>
-        <w:ind w:left="440"/>
-      </w:pPr>
-    </w:p>
-    <w:p>
-      <w:pPr>
-        <w:ind w:left="440"/>
-      </w:pPr>
       <w:r>
         <w:t>裁判長は、必要に応じ、課を置き、事務の分掌を定めることができる。</w:t>
       </w:r>
@@ -1026,6 +596,8 @@
     <w:p>
       <w:r>
         <w:t>弾劾裁判所は、衆議院議員たる裁判員及び参議院議員たる裁判員がそれぞれ五人以上出席しなければ、審理及び裁判をすることができない。</w:t>
+        <w:br/>
+        <w:t>但し、法廷ですべき審理及び裁判を除いて、その他の事項につき弾劾裁判所が特定の定をした場合は、この限りでない。</w:t>
       </w:r>
     </w:p>
     <w:p>
@@ -1055,15 +627,6 @@
       </w:r>
     </w:p>
     <w:p>
-      <w:pPr>
-        <w:pStyle w:val="Heading5"/>
-        <w:ind w:left="440"/>
-      </w:pPr>
-    </w:p>
-    <w:p>
-      <w:pPr>
-        <w:ind w:left="440"/>
-      </w:pPr>
       <w:r>
         <w:t>弁護人については、刑事訴訟に関する法令の規定を準用する。</w:t>
       </w:r>
@@ -1082,17 +645,10 @@
       </w:r>
     </w:p>
     <w:p>
-      <w:pPr>
-        <w:pStyle w:val="Heading5"/>
-        <w:ind w:left="440"/>
-      </w:pPr>
-    </w:p>
-    <w:p>
-      <w:pPr>
-        <w:ind w:left="440"/>
-      </w:pPr>
       <w:r>
         <w:t>罷免の訴追を受けた裁判官が口頭弁論の期日に出頭しないときは、更に期日を定めなければならない。</w:t>
+        <w:br/>
+        <w:t>その裁判官が正当な理由がなくその期日に出頭しないときは、前項の規定にかかわらず、その陳述を聴かないで審理及び裁判をすることができる。</w:t>
       </w:r>
     </w:p>
     <w:p>
@@ -1122,15 +678,6 @@
       </w:r>
     </w:p>
     <w:p>
-      <w:pPr>
-        <w:pStyle w:val="Heading5"/>
-        <w:ind w:left="440"/>
-      </w:pPr>
-    </w:p>
-    <w:p>
-      <w:pPr>
-        <w:ind w:left="440"/>
-      </w:pPr>
       <w:r>
         <w:t>弾劾裁判所は、必要と認めるときは、前項の規定にかかわらず、他の場所で法廷を開くことができる。</w:t>
       </w:r>
@@ -1175,17 +722,10 @@
       </w:r>
     </w:p>
     <w:p>
-      <w:pPr>
-        <w:pStyle w:val="Heading5"/>
-        <w:ind w:left="440"/>
-      </w:pPr>
-    </w:p>
-    <w:p>
-      <w:pPr>
-        <w:ind w:left="440"/>
-      </w:pPr>
       <w:r>
         <w:t>前項の場合には、刑事訴訟に関する法令の規定を準用する。</w:t>
+        <w:br/>
+        <w:t>但し、勾引することはできない。</w:t>
       </w:r>
     </w:p>
     <w:p>
@@ -1202,81 +742,47 @@
       </w:r>
     </w:p>
     <w:p>
-      <w:pPr>
-        <w:pStyle w:val="Heading5"/>
-        <w:ind w:left="440"/>
-      </w:pPr>
-    </w:p>
-    <w:p>
-      <w:pPr>
-        <w:ind w:left="440"/>
-      </w:pPr>
       <w:r>
         <w:t>証拠については、刑事訴訟に関する法令の規定を準用する。</w:t>
+        <w:br/>
+        <w:t>但し、弾劾裁判所及び弾劾裁判所の裁判長は、勾引、押収若しくは捜索その他人の身体、物若しくは場所について、強制の処分をし、若しくはすることを命じ、又は過料の決定をすることはできない。</w:t>
       </w:r>
     </w:p>
     <w:p>
-      <w:pPr>
-        <w:pStyle w:val="Heading5"/>
-        <w:ind w:left="440"/>
-      </w:pPr>
-    </w:p>
-    <w:p>
-      <w:pPr>
-        <w:ind w:left="440"/>
-      </w:pPr>
       <w:r>
         <w:t>弾劾裁判所は、前項の外、必要な証拠を取り調べるため左の各号に掲げる処分をすることができる。</w:t>
       </w:r>
     </w:p>
     <w:p>
       <w:pPr>
-        <w:pStyle w:val="Heading6"/>
+        <w:pStyle w:val="ListBullet"/>
         <w:ind w:left="880"/>
       </w:pPr>
       <w:r>
         <w:t>一</w:t>
-      </w:r>
-    </w:p>
-    <w:p>
-      <w:pPr>
-        <w:ind w:left="880"/>
-      </w:pPr>
-      <w:r>
+        <w:br/>
         <w:t>証拠物の所持者に対し、当該証拠物の提出を命ずること。</w:t>
       </w:r>
     </w:p>
     <w:p>
       <w:pPr>
-        <w:pStyle w:val="Heading6"/>
+        <w:pStyle w:val="ListBullet"/>
         <w:ind w:left="880"/>
       </w:pPr>
       <w:r>
         <w:t>二</w:t>
-      </w:r>
-    </w:p>
-    <w:p>
-      <w:pPr>
-        <w:ind w:left="880"/>
-      </w:pPr>
-      <w:r>
+        <w:br/>
         <w:t>事実発見のため必要のある場所の検査を行うこと。</w:t>
       </w:r>
     </w:p>
     <w:p>
       <w:pPr>
-        <w:pStyle w:val="Heading6"/>
+        <w:pStyle w:val="ListBullet"/>
         <w:ind w:left="880"/>
       </w:pPr>
       <w:r>
         <w:t>三</w:t>
-      </w:r>
-    </w:p>
-    <w:p>
-      <w:pPr>
-        <w:ind w:left="880"/>
-      </w:pPr>
-      <w:r>
+        <w:br/>
         <w:t>官公署に対して報告又は資料の提出を求めること。</w:t>
       </w:r>
     </w:p>
@@ -1294,29 +800,11 @@
       </w:r>
     </w:p>
     <w:p>
-      <w:pPr>
-        <w:pStyle w:val="Heading5"/>
-        <w:ind w:left="440"/>
-      </w:pPr>
-    </w:p>
-    <w:p>
-      <w:pPr>
-        <w:ind w:left="440"/>
-      </w:pPr>
       <w:r>
         <w:t>国会の開会中、弾劾裁判所において、審理又は裁判のため、裁判員を派遣しようとするときは、衆議院議員たる裁判員については衆議院議長の承認を、参議院議員たる裁判員については参議院議長の承認を得なければならない。</w:t>
       </w:r>
     </w:p>
     <w:p>
-      <w:pPr>
-        <w:pStyle w:val="Heading5"/>
-        <w:ind w:left="440"/>
-      </w:pPr>
-    </w:p>
-    <w:p>
-      <w:pPr>
-        <w:ind w:left="440"/>
-      </w:pPr>
       <w:r>
         <w:t>前二項の規定により裁判員が派遣されたときは、両議院の議長の協議して定めるところにより、派遣旅費を受ける。</w:t>
       </w:r>
@@ -1348,17 +836,10 @@
       </w:r>
     </w:p>
     <w:p>
-      <w:pPr>
-        <w:pStyle w:val="Heading5"/>
-        <w:ind w:left="440"/>
-      </w:pPr>
-    </w:p>
-    <w:p>
-      <w:pPr>
-        <w:ind w:left="440"/>
-      </w:pPr>
       <w:r>
         <w:t>裁判は、審理に関与した裁判員の過半数の意見による。</w:t>
+        <w:br/>
+        <w:t>但し、罷免の裁判をするには、審理に関与した裁判員の三分の二以上の多数の意見による。</w:t>
       </w:r>
     </w:p>
     <w:p>
@@ -1388,15 +869,6 @@
       </w:r>
     </w:p>
     <w:p>
-      <w:pPr>
-        <w:pStyle w:val="Heading5"/>
-        <w:ind w:left="440"/>
-      </w:pPr>
-    </w:p>
-    <w:p>
-      <w:pPr>
-        <w:ind w:left="440"/>
-      </w:pPr>
       <w:r>
         <w:t>罷免の裁判に附する理由には、罷免の事由及びこれを認めた証拠を示さなければならない。</w:t>
       </w:r>
@@ -1415,17 +887,10 @@
       </w:r>
     </w:p>
     <w:p>
-      <w:pPr>
-        <w:pStyle w:val="Heading5"/>
-        <w:ind w:left="440"/>
-      </w:pPr>
-    </w:p>
-    <w:p>
-      <w:pPr>
-        <w:ind w:left="440"/>
-      </w:pPr>
       <w:r>
         <w:t>裁判書には、裁判をした裁判員がこれに署名押印しなければならない。</w:t>
+        <w:br/>
+        <w:t>裁判長が署名押印できないときは、他の裁判員が、裁判長以外の裁判員が署名押印できないときは、裁判長が、その理由を附記して署名押印しなければならない。</w:t>
       </w:r>
     </w:p>
     <w:p>
@@ -1482,48 +947,27 @@
     </w:p>
     <w:p>
       <w:pPr>
-        <w:pStyle w:val="Heading6"/>
+        <w:pStyle w:val="ListBullet"/>
         <w:ind w:left="880"/>
       </w:pPr>
       <w:r>
         <w:t>一</w:t>
-      </w:r>
-    </w:p>
-    <w:p>
-      <w:pPr>
-        <w:ind w:left="880"/>
-      </w:pPr>
-      <w:r>
+        <w:br/>
         <w:t>罷免の裁判の宣告の日から五年を経過し相当とする事由があるとき。</w:t>
       </w:r>
     </w:p>
     <w:p>
       <w:pPr>
-        <w:pStyle w:val="Heading6"/>
+        <w:pStyle w:val="ListBullet"/>
         <w:ind w:left="880"/>
       </w:pPr>
       <w:r>
         <w:t>二</w:t>
-      </w:r>
-    </w:p>
-    <w:p>
-      <w:pPr>
-        <w:ind w:left="880"/>
-      </w:pPr>
-      <w:r>
+        <w:br/>
         <w:t>罷免の事由がないことの明確な証拠をあらたに発見し、その他資格回復の裁判をすることを相当とする事由があるとき。</w:t>
       </w:r>
     </w:p>
     <w:p>
-      <w:pPr>
-        <w:pStyle w:val="Heading5"/>
-        <w:ind w:left="440"/>
-      </w:pPr>
-    </w:p>
-    <w:p>
-      <w:pPr>
-        <w:ind w:left="440"/>
-      </w:pPr>
       <w:r>
         <w:t>資格回復の裁判は、罷免の裁判を受けた者がその裁判を受けたため他の法律の定めるところにより失つた資格を回復する。</w:t>
       </w:r>
@@ -1615,15 +1059,6 @@
       </w:r>
     </w:p>
     <w:p>
-      <w:pPr>
-        <w:pStyle w:val="Heading5"/>
-        <w:ind w:left="440"/>
-      </w:pPr>
-    </w:p>
-    <w:p>
-      <w:pPr>
-        <w:ind w:left="440"/>
-      </w:pPr>
       <w:r>
         <w:t>前項の罪を犯した者が申告した事件の裁判の宣告前であつて、且つ、犯罪の発覚する前に自白したときは、その刑を減軽又は免除することができる。</w:t>
       </w:r>
@@ -1643,65 +1078,38 @@
     </w:p>
     <w:p>
       <w:pPr>
-        <w:pStyle w:val="Heading6"/>
+        <w:pStyle w:val="ListBullet"/>
         <w:ind w:left="880"/>
       </w:pPr>
       <w:r>
         <w:t>一</w:t>
-      </w:r>
-    </w:p>
-    <w:p>
-      <w:pPr>
-        <w:ind w:left="880"/>
-      </w:pPr>
-      <w:r>
+        <w:br/>
         <w:t>弾劾裁判所から証人、鑑定人、通事又は翻訳人として召喚を受け、正当の理由がないのに出頭せず、又はその義務を尽くさない者</w:t>
       </w:r>
     </w:p>
     <w:p>
       <w:pPr>
-        <w:pStyle w:val="Heading6"/>
+        <w:pStyle w:val="ListBullet"/>
         <w:ind w:left="880"/>
       </w:pPr>
       <w:r>
         <w:t>二</w:t>
-      </w:r>
-    </w:p>
-    <w:p>
-      <w:pPr>
-        <w:ind w:left="880"/>
-      </w:pPr>
-      <w:r>
+        <w:br/>
         <w:t>弾劾裁判所から証拠物の提出を命ぜられ、正当の理由がないのに提出しない者</w:t>
       </w:r>
     </w:p>
     <w:p>
       <w:pPr>
-        <w:pStyle w:val="Heading6"/>
+        <w:pStyle w:val="ListBullet"/>
         <w:ind w:left="880"/>
       </w:pPr>
       <w:r>
         <w:t>三</w:t>
-      </w:r>
-    </w:p>
-    <w:p>
-      <w:pPr>
-        <w:ind w:left="880"/>
-      </w:pPr>
-      <w:r>
+        <w:br/>
         <w:t>弾劾裁判所の検査を拒み、又は妨げた者</w:t>
       </w:r>
     </w:p>
     <w:p>
-      <w:pPr>
-        <w:pStyle w:val="Heading5"/>
-        <w:ind w:left="440"/>
-      </w:pPr>
-    </w:p>
-    <w:p>
-      <w:pPr>
-        <w:ind w:left="440"/>
-      </w:pPr>
       <w:r>
         <w:t>訴追委員会から証人の出頭及び証言又は記録の提出の要求を受け、正当の理由がないのに証人として出頭せず、若しくは虚偽の陳述をし、又は記録を提出せず、若しくは虚偽の記録を提出した者もまた前項と同様とする。</w:t>
       </w:r>
@@ -1734,7 +1142,7 @@
         <w:pStyle w:val="Heading1"/>
       </w:pPr>
       <w:r>
-        <w:t>附　則（昭和二三年七月五日法律第九三号）</w:t>
+        <w:t>附則（昭和二三年七月五日法律第九三号）</w:t>
       </w:r>
     </w:p>
     <w:p>
@@ -1752,7 +1160,89 @@
         <w:pStyle w:val="Heading1"/>
       </w:pPr>
       <w:r>
-        <w:t>附　則（昭和二五年五月二二日法律第一九六号）</w:t>
+        <w:t>附則（昭和二五年五月二二日法律第一九六号）</w:t>
+      </w:r>
+    </w:p>
+    <w:p>
+      <w:pPr>
+        <w:pStyle w:val="Heading5"/>
+        <w:ind w:left="440"/>
+      </w:pPr>
+      <w:r>
+        <w:t>１</w:t>
+      </w:r>
+    </w:p>
+    <w:p>
+      <w:pPr>
+        <w:ind w:left="440"/>
+      </w:pPr>
+      <w:r>
+        <w:t>この法律は、公布の日から施行する。</w:t>
+        <w:br/>
+        <w:t>但し、第五条第九項及び第十六条第十項の改正規定は、昭和二十五年四月一日から、適用する。</w:t>
+      </w:r>
+    </w:p>
+    <w:p>
+      <w:r>
+        <w:br w:type="page"/>
+      </w:r>
+    </w:p>
+    <w:p>
+      <w:pPr>
+        <w:pStyle w:val="Heading1"/>
+      </w:pPr>
+      <w:r>
+        <w:t>附則（昭和二六年三月三一日法律第七一号）</w:t>
+      </w:r>
+    </w:p>
+    <w:p>
+      <w:r>
+        <w:t>この法律は、昭和二十六年四月一日から施行する。</w:t>
+        <w:br/>
+        <w:t>但し、第七条の改正規定は、同年七月一日から施行する。</w:t>
+      </w:r>
+    </w:p>
+    <w:p>
+      <w:r>
+        <w:br w:type="page"/>
+      </w:r>
+    </w:p>
+    <w:p>
+      <w:pPr>
+        <w:pStyle w:val="Heading1"/>
+      </w:pPr>
+      <w:r>
+        <w:t>附則（昭和二七年七月三〇日法律第二四六号）</w:t>
+      </w:r>
+    </w:p>
+    <w:p>
+      <w:pPr>
+        <w:pStyle w:val="Heading5"/>
+        <w:ind w:left="440"/>
+      </w:pPr>
+      <w:r>
+        <w:t>１</w:t>
+      </w:r>
+    </w:p>
+    <w:p>
+      <w:pPr>
+        <w:ind w:left="440"/>
+      </w:pPr>
+      <w:r>
+        <w:t>この法律は、公布の日から施行し、第一条中国会職員法第二十六条の改正規定は、昭和二十七年一月一日から適用する。</w:t>
+      </w:r>
+    </w:p>
+    <w:p>
+      <w:r>
+        <w:br w:type="page"/>
+      </w:r>
+    </w:p>
+    <w:p>
+      <w:pPr>
+        <w:pStyle w:val="Heading1"/>
+      </w:pPr>
+      <w:r>
+        <w:t>附則（昭和二七年一二月二九日法律第三五二号）</w:t>
       </w:r>
     </w:p>
     <w:p>
@@ -1770,12 +1260,24 @@
         <w:pStyle w:val="Heading1"/>
       </w:pPr>
       <w:r>
-        <w:t>附　則（昭和二六年三月三一日法律第七一号）</w:t>
+        <w:t>附則（昭和三〇年一月二八日法律第三号）</w:t>
       </w:r>
     </w:p>
     <w:p>
+      <w:pPr>
+        <w:pStyle w:val="Heading5"/>
+        <w:ind w:left="440"/>
+      </w:pPr>
       <w:r>
-        <w:t>この法律は、昭和二十六年四月一日から施行する。</w:t>
+        <w:t>１</w:t>
+      </w:r>
+    </w:p>
+    <w:p>
+      <w:pPr>
+        <w:ind w:left="440"/>
+      </w:pPr>
+      <w:r>
+        <w:t>この法律は、第二十二回国会の召集の日から施行する。</w:t>
       </w:r>
     </w:p>
     <w:p>
@@ -1788,25 +1290,7 @@
         <w:pStyle w:val="Heading1"/>
       </w:pPr>
       <w:r>
-        <w:t>附　則（昭和二七年七月三〇日法律第二四六号）</w:t>
-      </w:r>
-    </w:p>
-    <w:p>
-      <w:r>
-        <w:t>この法律は、公布の日から施行し、第一条中国会職員法第二十六条の改正規定は、昭和二十七年一月一日から適用する。</w:t>
-      </w:r>
-    </w:p>
-    <w:p>
-      <w:r>
-        <w:br w:type="page"/>
-      </w:r>
-    </w:p>
-    <w:p>
-      <w:pPr>
-        <w:pStyle w:val="Heading1"/>
-      </w:pPr>
-      <w:r>
-        <w:t>附　則（昭和二七年一二月二九日法律第三五二号）</w:t>
+        <w:t>附則（昭和三三年四月一日法律第四八号）</w:t>
       </w:r>
     </w:p>
     <w:p>
@@ -1824,46 +1308,22 @@
         <w:pStyle w:val="Heading1"/>
       </w:pPr>
       <w:r>
-        <w:t>附　則（昭和三〇年一月二八日法律第三号）</w:t>
-      </w:r>
-    </w:p>
-    <w:p>
-      <w:r>
-        <w:t>この法律は、第二十二回国会の召集の日から施行する。</w:t>
-      </w:r>
-    </w:p>
-    <w:p>
-      <w:r>
-        <w:br w:type="page"/>
+        <w:t>附則（昭和三四年三月三一日法律第七〇号）</w:t>
       </w:r>
     </w:p>
     <w:p>
       <w:pPr>
-        <w:pStyle w:val="Heading1"/>
+        <w:pStyle w:val="Heading5"/>
+        <w:ind w:left="440"/>
       </w:pPr>
       <w:r>
-        <w:t>附　則（昭和三三年四月一日法律第四八号）</w:t>
-      </w:r>
-    </w:p>
-    <w:p>
-      <w:r>
-        <w:t>この法律は、公布の日から施行する。</w:t>
-      </w:r>
-    </w:p>
-    <w:p>
-      <w:r>
-        <w:br w:type="page"/>
+        <w:t>１</w:t>
       </w:r>
     </w:p>
     <w:p>
       <w:pPr>
-        <w:pStyle w:val="Heading1"/>
+        <w:ind w:left="440"/>
       </w:pPr>
-      <w:r>
-        <w:t>附　則（昭和三四年三月三一日法律第七〇号）</w:t>
-      </w:r>
-    </w:p>
-    <w:p>
       <w:r>
         <w:t>この法律は、昭和三十四年四月一日から施行する。</w:t>
       </w:r>
@@ -1895,7 +1355,7 @@
         <w:pStyle w:val="Heading1"/>
       </w:pPr>
       <w:r>
-        <w:t>附　則（昭和三五年四月一日法律第五〇号）</w:t>
+        <w:t>附則（昭和三五年四月一日法律第五〇号）</w:t>
       </w:r>
     </w:p>
     <w:p>
@@ -1913,10 +1373,22 @@
         <w:pStyle w:val="Heading1"/>
       </w:pPr>
       <w:r>
-        <w:t>附　則（昭和四一年三月三一日法律第一五号）</w:t>
+        <w:t>附則（昭和四一年三月三一日法律第一五号）</w:t>
       </w:r>
     </w:p>
     <w:p>
+      <w:pPr>
+        <w:pStyle w:val="Heading5"/>
+        <w:ind w:left="440"/>
+      </w:pPr>
+      <w:r>
+        <w:t>１</w:t>
+      </w:r>
+    </w:p>
+    <w:p>
+      <w:pPr>
+        <w:ind w:left="440"/>
+      </w:pPr>
       <w:r>
         <w:t>この法律は、昭和四十一年四月一日から施行する。</w:t>
       </w:r>
@@ -1931,10 +1403,22 @@
         <w:pStyle w:val="Heading1"/>
       </w:pPr>
       <w:r>
-        <w:t>附　則（昭和五六年六月五日法律第六六号）</w:t>
+        <w:t>附則（昭和五六年六月五日法律第六六号）</w:t>
       </w:r>
     </w:p>
     <w:p>
+      <w:pPr>
+        <w:pStyle w:val="Heading5"/>
+        <w:ind w:left="440"/>
+      </w:pPr>
+      <w:r>
+        <w:t>１</w:t>
+      </w:r>
+    </w:p>
+    <w:p>
+      <w:pPr>
+        <w:ind w:left="440"/>
+      </w:pPr>
       <w:r>
         <w:t>この法律は、公布の日から施行する。</w:t>
       </w:r>
@@ -1966,7 +1450,7 @@
         <w:pStyle w:val="Heading1"/>
       </w:pPr>
       <w:r>
-        <w:t>附　則（平成三年九月一九日法律第八七号）</w:t>
+        <w:t>附則（平成三年九月一九日法律第八七号）</w:t>
       </w:r>
     </w:p>
     <w:p>
@@ -1984,10 +1468,22 @@
         <w:pStyle w:val="Heading1"/>
       </w:pPr>
       <w:r>
-        <w:t>附　則（平成五年五月七日法律第三九号）</w:t>
+        <w:t>附則（平成五年五月七日法律第三九号）</w:t>
       </w:r>
     </w:p>
     <w:p>
+      <w:pPr>
+        <w:pStyle w:val="Heading5"/>
+        <w:ind w:left="440"/>
+      </w:pPr>
+      <w:r>
+        <w:t>１</w:t>
+      </w:r>
+    </w:p>
+    <w:p>
+      <w:pPr>
+        <w:ind w:left="440"/>
+      </w:pPr>
       <w:r>
         <w:t>この法律は、公布の日から施行する。</w:t>
       </w:r>
@@ -2012,7 +1508,7 @@
     </w:pPr>
     <w:r>
       <w:tab/>
-      <w:t>WeGov v0.1 - FTS141</w:t>
+      <w:t>WeGov v0.2 - FTS141</w:t>
     </w:r>
   </w:p>
 </w:ftr>
